--- a/meetrapporten/working/week2 - output.docx
+++ b/meetrapporten/working/week2 - output.docx
@@ -13,7 +13,13 @@
         <w:rPr>
           <w:lang w:val="nl-NL"/>
         </w:rPr>
-        <w:t>Meetrapport week2 - snelheid</w:t>
+        <w:t xml:space="preserve">Meetrapport week2 - </w:t>
+      </w:r>
+      <w:r>
+        <w:rPr>
+          <w:lang w:val="nl-NL"/>
+        </w:rPr>
+        <w:t>positie van ogen</w:t>
       </w:r>
     </w:p>
     <w:p>
@@ -88,10 +94,44 @@
         <w:rPr>
           <w:lang w:val="nl-NL"/>
         </w:rPr>
-        <w:t>We gaan de output van onze eigen functie vergelijken met de standaard output. Hieruit kunnen we dan opmaken of onze functie werkt en/of beter werkt.</w:t>
-      </w:r>
-      <w:bookmarkStart w:id="0" w:name="_GoBack"/>
-      <w:bookmarkEnd w:id="0"/>
+        <w:t>We gaan de</w:t>
+      </w:r>
+      <w:r>
+        <w:rPr>
+          <w:lang w:val="nl-NL"/>
+        </w:rPr>
+        <w:t xml:space="preserve"> output </w:t>
+      </w:r>
+      <w:r>
+        <w:rPr>
+          <w:lang w:val="nl-NL"/>
+        </w:rPr>
+        <w:t xml:space="preserve">van onze eigen </w:t>
+      </w:r>
+      <w:r>
+        <w:rPr>
+          <w:lang w:val="nl-NL"/>
+        </w:rPr>
+        <w:t>implementatie</w:t>
+      </w:r>
+      <w:r>
+        <w:rPr>
+          <w:lang w:val="nl-NL"/>
+        </w:rPr>
+        <w:t xml:space="preserve"> ver</w:t>
+      </w:r>
+      <w:r>
+        <w:rPr>
+          <w:lang w:val="nl-NL"/>
+        </w:rPr>
+        <w:t>gelijken met de output van de default implementatie</w:t>
+      </w:r>
+      <w:r>
+        <w:rPr>
+          <w:lang w:val="nl-NL"/>
+        </w:rPr>
+        <w:t>. Hieruit kunnen we dan opmaken of onze functie werkt en/of beter werkt.</w:t>
+      </w:r>
     </w:p>
     <w:p>
       <w:pPr>
@@ -117,25 +157,52 @@
         <w:rPr>
           <w:lang w:val="nl-NL"/>
         </w:rPr>
-        <w:t>Wij verwachten dat onze code langzamer is dan de standaard implementatie. Dit verwachten wij omdat de standaard implementatie gebruik maakt van de library opencv. Deze library zal ongetwijfeld de meest efficiente manier gebruiken waardoor wij verwachten dat deze snelle zal zijn.</w:t>
+        <w:t>Wij verwachten dat de output van de default ongeveer hetzelfde zal zijn als de output van onze eigen implementatie.</w:t>
       </w:r>
     </w:p>
     <w:p>
       <w:pPr>
-        <w:pStyle w:val="Kop2"/>
-        <w:rPr>
-          <w:lang w:val="nl-NL"/>
-        </w:rPr>
-      </w:pPr>
-      <w:r>
-        <w:rPr>
-          <w:lang w:val="nl-NL"/>
-        </w:rPr>
-        <w:t>Werkwijze</w:t>
+        <w:rPr>
+          <w:lang w:val="nl-NL"/>
+        </w:rPr>
+      </w:pPr>
+      <w:r>
+        <w:rPr>
+          <w:lang w:val="nl-NL"/>
+        </w:rPr>
+        <w:t xml:space="preserve">Natuurlijk zullen de </w:t>
+      </w:r>
+      <w:proofErr w:type="spellStart"/>
+      <w:r>
+        <w:rPr>
+          <w:lang w:val="nl-NL"/>
+        </w:rPr>
+        <w:t>rectangles</w:t>
+      </w:r>
+      <w:proofErr w:type="spellEnd"/>
+      <w:r>
+        <w:rPr>
+          <w:lang w:val="nl-NL"/>
+        </w:rPr>
+        <w:t xml:space="preserve"> om de ogen nooit even groot zijn maar gemiddeld gezien zal het wel overeen komen.</w:t>
       </w:r>
     </w:p>
     <w:p>
       <w:pPr>
+        <w:pStyle w:val="Kop2"/>
+        <w:rPr>
+          <w:lang w:val="nl-NL"/>
+        </w:rPr>
+      </w:pPr>
+      <w:r>
+        <w:rPr>
+          <w:lang w:val="nl-NL"/>
+        </w:rPr>
+        <w:t>Werkwijze</w:t>
+      </w:r>
+    </w:p>
+    <w:p>
+      <w:pPr>
         <w:jc w:val="left"/>
         <w:rPr>
           <w:lang w:val="nl-NL"/>
@@ -145,14 +212,19 @@
         <w:rPr>
           <w:lang w:val="nl-NL"/>
         </w:rPr>
-        <w:t xml:space="preserve">We starten een timer voordat de functie wordt aangeroepen. Als de functie klaar is stoppen we de functie weer en schrijven we de tijd weg naar een .txt file. </w:t>
-      </w:r>
-      <w:r>
-        <w:rPr>
-          <w:lang w:val="nl-NL"/>
-        </w:rPr>
-        <w:br/>
-        <w:t>Dit doen we een keer of 8. Hiervan nemen we het gemiddelde. We hebben dan een gemiddelde van onze eigen functie en een gemiddelde van de standaard implementatie. Deze zullen we dan vergelijken</w:t>
+        <w:t>We waardes van de ogen slaan we op met de standaard implementatie. Dit doen we ook voor onze eigen implementatie. Vervolgens kunnen we de waardes van de standaard i</w:t>
+      </w:r>
+      <w:r>
+        <w:rPr>
+          <w:lang w:val="nl-NL"/>
+        </w:rPr>
+        <w:t xml:space="preserve">mplementatie vergelijken met de </w:t>
+      </w:r>
+      <w:r>
+        <w:rPr>
+          <w:lang w:val="nl-NL"/>
+        </w:rPr>
+        <w:t>met de waardes uit onze eigen implementatie.</w:t>
       </w:r>
     </w:p>
     <w:p>
@@ -176,14 +248,19 @@
         <w:tblLook w:val="04A0" w:firstRow="1" w:lastRow="0" w:firstColumn="1" w:lastColumn="0" w:noHBand="0" w:noVBand="1"/>
       </w:tblPr>
       <w:tblGrid>
-        <w:gridCol w:w="4750"/>
-        <w:gridCol w:w="4750"/>
+        <w:gridCol w:w="2375"/>
+        <w:gridCol w:w="2375"/>
+        <w:gridCol w:w="2375"/>
+        <w:gridCol w:w="2375"/>
       </w:tblGrid>
       <w:tr>
         <w:tc>
           <w:tcPr>
-            <w:tcW w:w="4750" w:type="dxa"/>
+            <w:tcW w:w="2375" w:type="dxa"/>
             <w:tcBorders>
+              <w:top w:val="single" w:sz="4" w:space="0" w:color="auto"/>
+              <w:left w:val="single" w:sz="4" w:space="0" w:color="auto"/>
+              <w:bottom w:val="single" w:sz="4" w:space="0" w:color="auto"/>
               <w:right w:val="nil"/>
             </w:tcBorders>
           </w:tcPr>
@@ -197,39 +274,19 @@
               <w:rPr>
                 <w:lang w:val="nl-NL"/>
               </w:rPr>
-              <w:t>Eigen implementatie</w:t>
+              <w:t>Eigen waarde</w:t>
             </w:r>
           </w:p>
         </w:tc>
         <w:tc>
           <w:tcPr>
-            <w:tcW w:w="4750" w:type="dxa"/>
+            <w:tcW w:w="2375" w:type="dxa"/>
             <w:tcBorders>
+              <w:top w:val="single" w:sz="4" w:space="0" w:color="auto"/>
               <w:left w:val="nil"/>
+              <w:bottom w:val="single" w:sz="4" w:space="0" w:color="auto"/>
+              <w:right w:val="single" w:sz="4" w:space="0" w:color="auto"/>
             </w:tcBorders>
-          </w:tcPr>
-          <w:p>
-            <w:pPr>
-              <w:rPr>
-                <w:lang w:val="nl-NL"/>
-              </w:rPr>
-            </w:pPr>
-            <w:r>
-              <w:rPr>
-                <w:lang w:val="nl-NL"/>
-              </w:rPr>
-              <w:t>Standaard implementatie</w:t>
-            </w:r>
-          </w:p>
-        </w:tc>
-      </w:tr>
-      <w:tr>
-        <w:trPr>
-          <w:trHeight w:val="125"/>
-        </w:trPr>
-        <w:tc>
-          <w:tcPr>
-            <w:tcW w:w="4750" w:type="dxa"/>
           </w:tcPr>
           <w:p>
             <w:pPr>
@@ -241,7 +298,37 @@
         </w:tc>
         <w:tc>
           <w:tcPr>
-            <w:tcW w:w="4750" w:type="dxa"/>
+            <w:tcW w:w="2375" w:type="dxa"/>
+            <w:tcBorders>
+              <w:top w:val="single" w:sz="4" w:space="0" w:color="auto"/>
+              <w:left w:val="single" w:sz="4" w:space="0" w:color="auto"/>
+              <w:bottom w:val="single" w:sz="4" w:space="0" w:color="auto"/>
+              <w:right w:val="nil"/>
+            </w:tcBorders>
+          </w:tcPr>
+          <w:p>
+            <w:pPr>
+              <w:rPr>
+                <w:lang w:val="nl-NL"/>
+              </w:rPr>
+            </w:pPr>
+            <w:r>
+              <w:rPr>
+                <w:lang w:val="nl-NL"/>
+              </w:rPr>
+              <w:t>Standaard waarde</w:t>
+            </w:r>
+          </w:p>
+        </w:tc>
+        <w:tc>
+          <w:tcPr>
+            <w:tcW w:w="2375" w:type="dxa"/>
+            <w:tcBorders>
+              <w:top w:val="single" w:sz="4" w:space="0" w:color="auto"/>
+              <w:left w:val="nil"/>
+              <w:bottom w:val="single" w:sz="4" w:space="0" w:color="auto"/>
+              <w:right w:val="single" w:sz="4" w:space="0" w:color="auto"/>
+            </w:tcBorders>
           </w:tcPr>
           <w:p>
             <w:pPr>
@@ -255,7 +342,10 @@
       <w:tr>
         <w:tc>
           <w:tcPr>
-            <w:tcW w:w="4750" w:type="dxa"/>
+            <w:tcW w:w="2375" w:type="dxa"/>
+            <w:tcBorders>
+              <w:top w:val="single" w:sz="4" w:space="0" w:color="auto"/>
+            </w:tcBorders>
           </w:tcPr>
           <w:p>
             <w:pPr>
@@ -267,13 +357,16 @@
               <w:rPr>
                 <w:lang w:val="nl-NL"/>
               </w:rPr>
-              <w:t>21</w:t>
+              <w:t>Links:</w:t>
             </w:r>
           </w:p>
         </w:tc>
         <w:tc>
           <w:tcPr>
-            <w:tcW w:w="4750" w:type="dxa"/>
+            <w:tcW w:w="2375" w:type="dxa"/>
+            <w:tcBorders>
+              <w:top w:val="single" w:sz="4" w:space="0" w:color="auto"/>
+            </w:tcBorders>
           </w:tcPr>
           <w:p>
             <w:pPr>
@@ -285,7 +378,49 @@
               <w:rPr>
                 <w:lang w:val="nl-NL"/>
               </w:rPr>
-              <w:t>44</w:t>
+              <w:t>Rechts</w:t>
+            </w:r>
+          </w:p>
+        </w:tc>
+        <w:tc>
+          <w:tcPr>
+            <w:tcW w:w="2375" w:type="dxa"/>
+            <w:tcBorders>
+              <w:top w:val="single" w:sz="4" w:space="0" w:color="auto"/>
+            </w:tcBorders>
+          </w:tcPr>
+          <w:p>
+            <w:pPr>
+              <w:rPr>
+                <w:lang w:val="nl-NL"/>
+              </w:rPr>
+            </w:pPr>
+            <w:r>
+              <w:rPr>
+                <w:lang w:val="nl-NL"/>
+              </w:rPr>
+              <w:t>Links</w:t>
+            </w:r>
+          </w:p>
+        </w:tc>
+        <w:tc>
+          <w:tcPr>
+            <w:tcW w:w="2375" w:type="dxa"/>
+            <w:tcBorders>
+              <w:top w:val="single" w:sz="4" w:space="0" w:color="auto"/>
+            </w:tcBorders>
+          </w:tcPr>
+          <w:p>
+            <w:pPr>
+              <w:rPr>
+                <w:lang w:val="nl-NL"/>
+              </w:rPr>
+            </w:pPr>
+            <w:r>
+              <w:rPr>
+                <w:lang w:val="nl-NL"/>
+              </w:rPr>
+              <w:t>rechts</w:t>
             </w:r>
           </w:p>
         </w:tc>
@@ -293,7 +428,7 @@
       <w:tr>
         <w:tc>
           <w:tcPr>
-            <w:tcW w:w="4750" w:type="dxa"/>
+            <w:tcW w:w="2375" w:type="dxa"/>
           </w:tcPr>
           <w:p>
             <w:pPr>
@@ -305,13 +440,19 @@
               <w:rPr>
                 <w:lang w:val="nl-NL"/>
               </w:rPr>
-              <w:t>21</w:t>
+              <w:t xml:space="preserve">70,81 - </w:t>
+            </w:r>
+            <w:r>
+              <w:rPr>
+                <w:lang w:val="nl-NL"/>
+              </w:rPr>
+              <w:t>92,86</w:t>
             </w:r>
           </w:p>
         </w:tc>
         <w:tc>
           <w:tcPr>
-            <w:tcW w:w="4750" w:type="dxa"/>
+            <w:tcW w:w="2375" w:type="dxa"/>
           </w:tcPr>
           <w:p>
             <w:pPr>
@@ -319,11 +460,43 @@
                 <w:lang w:val="nl-NL"/>
               </w:rPr>
             </w:pPr>
+            <w:bookmarkStart w:id="0" w:name="_GoBack"/>
+            <w:bookmarkEnd w:id="0"/>
+          </w:p>
+        </w:tc>
+        <w:tc>
+          <w:tcPr>
+            <w:tcW w:w="2375" w:type="dxa"/>
+          </w:tcPr>
+          <w:p>
+            <w:pPr>
+              <w:rPr>
+                <w:lang w:val="nl-NL"/>
+              </w:rPr>
+            </w:pPr>
             <w:r>
               <w:rPr>
                 <w:lang w:val="nl-NL"/>
               </w:rPr>
-              <w:t>46</w:t>
+              <w:t>69,83</w:t>
+            </w:r>
+          </w:p>
+        </w:tc>
+        <w:tc>
+          <w:tcPr>
+            <w:tcW w:w="2375" w:type="dxa"/>
+          </w:tcPr>
+          <w:p>
+            <w:pPr>
+              <w:rPr>
+                <w:lang w:val="nl-NL"/>
+              </w:rPr>
+            </w:pPr>
+            <w:r>
+              <w:rPr>
+                <w:lang w:val="nl-NL"/>
+              </w:rPr>
+              <w:t>92,89</w:t>
             </w:r>
           </w:p>
         </w:tc>
@@ -331,7 +504,7 @@
       <w:tr>
         <w:tc>
           <w:tcPr>
-            <w:tcW w:w="4750" w:type="dxa"/>
+            <w:tcW w:w="2375" w:type="dxa"/>
           </w:tcPr>
           <w:p>
             <w:pPr>
@@ -343,13 +516,13 @@
               <w:rPr>
                 <w:lang w:val="nl-NL"/>
               </w:rPr>
-              <w:t>21</w:t>
+              <w:t>83,90</w:t>
             </w:r>
           </w:p>
         </w:tc>
         <w:tc>
           <w:tcPr>
-            <w:tcW w:w="4750" w:type="dxa"/>
+            <w:tcW w:w="2375" w:type="dxa"/>
           </w:tcPr>
           <w:p>
             <w:pPr>
@@ -361,33 +534,13 @@
               <w:rPr>
                 <w:lang w:val="nl-NL"/>
               </w:rPr>
-              <w:t>45</w:t>
-            </w:r>
-          </w:p>
-        </w:tc>
-      </w:tr>
-      <w:tr>
-        <w:tc>
-          <w:tcPr>
-            <w:tcW w:w="4750" w:type="dxa"/>
-          </w:tcPr>
-          <w:p>
-            <w:pPr>
-              <w:rPr>
-                <w:lang w:val="nl-NL"/>
-              </w:rPr>
-            </w:pPr>
-            <w:r>
-              <w:rPr>
-                <w:lang w:val="nl-NL"/>
-              </w:rPr>
-              <w:t>20</w:t>
+              <w:t>105,96</w:t>
             </w:r>
           </w:p>
         </w:tc>
         <w:tc>
           <w:tcPr>
-            <w:tcW w:w="4750" w:type="dxa"/>
+            <w:tcW w:w="2375" w:type="dxa"/>
           </w:tcPr>
           <w:p>
             <w:pPr>
@@ -399,33 +552,13 @@
               <w:rPr>
                 <w:lang w:val="nl-NL"/>
               </w:rPr>
-              <w:t>46</w:t>
-            </w:r>
-          </w:p>
-        </w:tc>
-      </w:tr>
-      <w:tr>
-        <w:tc>
-          <w:tcPr>
-            <w:tcW w:w="4750" w:type="dxa"/>
-          </w:tcPr>
-          <w:p>
-            <w:pPr>
-              <w:rPr>
-                <w:lang w:val="nl-NL"/>
-              </w:rPr>
-            </w:pPr>
-            <w:r>
-              <w:rPr>
-                <w:lang w:val="nl-NL"/>
-              </w:rPr>
-              <w:t>20</w:t>
+              <w:t>82,</w:t>
             </w:r>
           </w:p>
         </w:tc>
         <w:tc>
           <w:tcPr>
-            <w:tcW w:w="4750" w:type="dxa"/>
+            <w:tcW w:w="2375" w:type="dxa"/>
           </w:tcPr>
           <w:p>
             <w:pPr>
@@ -433,164 +566,6 @@
                 <w:lang w:val="nl-NL"/>
               </w:rPr>
             </w:pPr>
-            <w:r>
-              <w:rPr>
-                <w:lang w:val="nl-NL"/>
-              </w:rPr>
-              <w:t>47</w:t>
-            </w:r>
-          </w:p>
-        </w:tc>
-      </w:tr>
-      <w:tr>
-        <w:tc>
-          <w:tcPr>
-            <w:tcW w:w="4750" w:type="dxa"/>
-          </w:tcPr>
-          <w:p>
-            <w:pPr>
-              <w:rPr>
-                <w:lang w:val="nl-NL"/>
-              </w:rPr>
-            </w:pPr>
-            <w:r>
-              <w:rPr>
-                <w:lang w:val="nl-NL"/>
-              </w:rPr>
-              <w:t>20</w:t>
-            </w:r>
-          </w:p>
-        </w:tc>
-        <w:tc>
-          <w:tcPr>
-            <w:tcW w:w="4750" w:type="dxa"/>
-          </w:tcPr>
-          <w:p>
-            <w:pPr>
-              <w:rPr>
-                <w:lang w:val="nl-NL"/>
-              </w:rPr>
-            </w:pPr>
-            <w:r>
-              <w:rPr>
-                <w:lang w:val="nl-NL"/>
-              </w:rPr>
-              <w:t>45</w:t>
-            </w:r>
-          </w:p>
-        </w:tc>
-      </w:tr>
-      <w:tr>
-        <w:tc>
-          <w:tcPr>
-            <w:tcW w:w="4750" w:type="dxa"/>
-          </w:tcPr>
-          <w:p>
-            <w:pPr>
-              <w:rPr>
-                <w:lang w:val="nl-NL"/>
-              </w:rPr>
-            </w:pPr>
-            <w:r>
-              <w:rPr>
-                <w:lang w:val="nl-NL"/>
-              </w:rPr>
-              <w:t>21</w:t>
-            </w:r>
-          </w:p>
-        </w:tc>
-        <w:tc>
-          <w:tcPr>
-            <w:tcW w:w="4750" w:type="dxa"/>
-          </w:tcPr>
-          <w:p>
-            <w:pPr>
-              <w:rPr>
-                <w:lang w:val="nl-NL"/>
-              </w:rPr>
-            </w:pPr>
-            <w:r>
-              <w:rPr>
-                <w:lang w:val="nl-NL"/>
-              </w:rPr>
-              <w:t>47</w:t>
-            </w:r>
-          </w:p>
-        </w:tc>
-      </w:tr>
-      <w:tr>
-        <w:tc>
-          <w:tcPr>
-            <w:tcW w:w="4750" w:type="dxa"/>
-          </w:tcPr>
-          <w:p>
-            <w:pPr>
-              <w:rPr>
-                <w:lang w:val="nl-NL"/>
-              </w:rPr>
-            </w:pPr>
-            <w:r>
-              <w:rPr>
-                <w:lang w:val="nl-NL"/>
-              </w:rPr>
-              <w:t>21</w:t>
-            </w:r>
-          </w:p>
-        </w:tc>
-        <w:tc>
-          <w:tcPr>
-            <w:tcW w:w="4750" w:type="dxa"/>
-          </w:tcPr>
-          <w:p>
-            <w:pPr>
-              <w:rPr>
-                <w:lang w:val="nl-NL"/>
-              </w:rPr>
-            </w:pPr>
-            <w:r>
-              <w:rPr>
-                <w:lang w:val="nl-NL"/>
-              </w:rPr>
-              <w:t>46</w:t>
-            </w:r>
-          </w:p>
-        </w:tc>
-      </w:tr>
-      <w:tr>
-        <w:tc>
-          <w:tcPr>
-            <w:tcW w:w="4750" w:type="dxa"/>
-          </w:tcPr>
-          <w:p>
-            <w:pPr>
-              <w:rPr>
-                <w:lang w:val="nl-NL"/>
-              </w:rPr>
-            </w:pPr>
-            <w:r>
-              <w:rPr>
-                <w:lang w:val="nl-NL"/>
-              </w:rPr>
-              <w:t>Gemiddelde: 20.5</w:t>
-            </w:r>
-          </w:p>
-        </w:tc>
-        <w:tc>
-          <w:tcPr>
-            <w:tcW w:w="4750" w:type="dxa"/>
-          </w:tcPr>
-          <w:p>
-            <w:pPr>
-              <w:rPr>
-                <w:lang w:val="nl-NL"/>
-              </w:rPr>
-            </w:pPr>
-            <w:r>
-              <w:rPr>
-                <w:lang w:val="nl-NL"/>
-              </w:rPr>
-              <w:t>Gemiddelde: 45,7</w:t>
-            </w:r>
           </w:p>
         </w:tc>
       </w:tr>
@@ -632,7 +607,21 @@
         <w:rPr>
           <w:lang w:val="nl-NL"/>
         </w:rPr>
-        <w:t>Het gemiddelde van onze eigen implementatie is 20.5. Het gemiddelde van de standaard implementatie is 45.7. Dit is dus 25.2 ms langzamer dan onze eigen implementatie.</w:t>
+        <w:t xml:space="preserve">Het gemiddelde van onze eigen implementatie is 20.5. Het gemiddelde van de standaard implementatie is 45.7. Dit is dus 25.2 </w:t>
+      </w:r>
+      <w:proofErr w:type="spellStart"/>
+      <w:r>
+        <w:rPr>
+          <w:lang w:val="nl-NL"/>
+        </w:rPr>
+        <w:t>ms</w:t>
+      </w:r>
+      <w:proofErr w:type="spellEnd"/>
+      <w:r>
+        <w:rPr>
+          <w:lang w:val="nl-NL"/>
+        </w:rPr>
+        <w:t xml:space="preserve"> langzamer dan onze eigen implementatie.</w:t>
       </w:r>
     </w:p>
     <w:p>
@@ -679,7 +668,6 @@
         <w:rPr>
           <w:lang w:val="nl-NL"/>
         </w:rPr>
-        <w:lastRenderedPageBreak/>
         <w:t>E</w:t>
       </w:r>
       <w:r>
@@ -854,7 +842,8 @@
     </w:rPrDefault>
     <w:pPrDefault>
       <w:pPr>
-        <w:spacing w:after="200" w:line="276" w:lineRule="auto"/>
+        <w:spacing w:line="276" w:lineRule="auto"/>
+        <w:jc w:val="both"/>
       </w:pPr>
     </w:pPrDefault>
   </w:docDefaults>
@@ -1235,9 +1224,6 @@
     <w:name w:val="Normal"/>
     <w:qFormat/>
     <w:rsid w:val="00DE73A8"/>
-    <w:pPr>
-      <w:jc w:val="both"/>
-    </w:pPr>
     <w:rPr>
       <w:rFonts w:ascii="Quicksand Book" w:hAnsi="Quicksand Book"/>
       <w:sz w:val="20"/>
@@ -1335,7 +1321,7 @@
     <w:pPr>
       <w:keepNext/>
       <w:keepLines/>
-      <w:spacing w:before="200" w:after="0"/>
+      <w:spacing w:before="200"/>
       <w:outlineLvl w:val="3"/>
     </w:pPr>
     <w:rPr>
@@ -1360,7 +1346,7 @@
     <w:pPr>
       <w:keepNext/>
       <w:keepLines/>
-      <w:spacing w:before="200" w:after="0"/>
+      <w:spacing w:before="200"/>
       <w:outlineLvl w:val="4"/>
     </w:pPr>
     <w:rPr>
@@ -1381,7 +1367,7 @@
     <w:pPr>
       <w:keepNext/>
       <w:keepLines/>
-      <w:spacing w:before="200" w:after="0"/>
+      <w:spacing w:before="200"/>
       <w:outlineLvl w:val="5"/>
     </w:pPr>
     <w:rPr>
@@ -1404,7 +1390,7 @@
     <w:pPr>
       <w:keepNext/>
       <w:keepLines/>
-      <w:spacing w:before="200" w:after="0"/>
+      <w:spacing w:before="200"/>
       <w:outlineLvl w:val="6"/>
     </w:pPr>
     <w:rPr>
@@ -1427,7 +1413,7 @@
     <w:pPr>
       <w:keepNext/>
       <w:keepLines/>
-      <w:spacing w:before="200" w:after="0"/>
+      <w:spacing w:before="200"/>
       <w:outlineLvl w:val="7"/>
     </w:pPr>
     <w:rPr>
@@ -1449,7 +1435,7 @@
     <w:pPr>
       <w:keepNext/>
       <w:keepLines/>
-      <w:spacing w:before="200" w:after="0"/>
+      <w:spacing w:before="200"/>
       <w:outlineLvl w:val="8"/>
     </w:pPr>
     <w:rPr>
@@ -1676,7 +1662,6 @@
       <w:numPr>
         <w:ilvl w:val="1"/>
       </w:numPr>
-      <w:spacing w:after="0"/>
       <w:jc w:val="right"/>
     </w:pPr>
     <w:rPr>
@@ -1734,7 +1719,7 @@
     <w:qFormat/>
     <w:rsid w:val="00DE73A8"/>
     <w:pPr>
-      <w:spacing w:after="0" w:line="240" w:lineRule="auto"/>
+      <w:spacing w:line="240" w:lineRule="auto"/>
     </w:pPr>
   </w:style>
   <w:style w:type="paragraph" w:styleId="Lijstalinea">
@@ -1907,7 +1892,7 @@
     <w:uiPriority w:val="59"/>
     <w:rsid w:val="00DD1B16"/>
     <w:pPr>
-      <w:spacing w:after="0" w:line="240" w:lineRule="auto"/>
+      <w:spacing w:line="240" w:lineRule="auto"/>
     </w:pPr>
     <w:tblPr>
       <w:tblBorders>
@@ -2206,4 +2191,16 @@
   <a:objectDefaults/>
   <a:extraClrSchemeLst/>
 </a:theme>
+</file>
+
+<file path=customXml/item1.xml><?xml version="1.0" encoding="utf-8"?>
+<b:Sources xmlns:b="http://schemas.openxmlformats.org/officeDocument/2006/bibliography" xmlns="http://schemas.openxmlformats.org/officeDocument/2006/bibliography" SelectedStyle="\APASixthEditionOfficeOnline.xsl" StyleName="APA" Version="6"/>
+</file>
+
+<file path=customXml/itemProps1.xml><?xml version="1.0" encoding="utf-8"?>
+<ds:datastoreItem xmlns:ds="http://schemas.openxmlformats.org/officeDocument/2006/customXml" ds:itemID="{6109B7CA-42BC-430A-BD7D-0922D2C649E8}">
+  <ds:schemaRefs>
+    <ds:schemaRef ds:uri="http://schemas.openxmlformats.org/officeDocument/2006/bibliography"/>
+  </ds:schemaRefs>
+</ds:datastoreItem>
 </file>
--- a/meetrapporten/working/week2 - output.docx
+++ b/meetrapporten/working/week2 - output.docx
@@ -170,21 +170,7 @@
         <w:rPr>
           <w:lang w:val="nl-NL"/>
         </w:rPr>
-        <w:t xml:space="preserve">Natuurlijk zullen de </w:t>
-      </w:r>
-      <w:proofErr w:type="spellStart"/>
-      <w:r>
-        <w:rPr>
-          <w:lang w:val="nl-NL"/>
-        </w:rPr>
-        <w:t>rectangles</w:t>
-      </w:r>
-      <w:proofErr w:type="spellEnd"/>
-      <w:r>
-        <w:rPr>
-          <w:lang w:val="nl-NL"/>
-        </w:rPr>
-        <w:t xml:space="preserve"> om de ogen nooit even groot zijn maar gemiddeld gezien zal het wel overeen komen.</w:t>
+        <w:t>Natuurlijk zullen de rectangles om de ogen nooit even groot zijn maar gemiddeld gezien zal het wel overeen komen.</w:t>
       </w:r>
     </w:p>
     <w:p>
@@ -350,11 +336,13 @@
           <w:p>
             <w:pPr>
               <w:rPr>
-                <w:lang w:val="nl-NL"/>
-              </w:rPr>
-            </w:pPr>
-            <w:r>
-              <w:rPr>
+                <w:b/>
+                <w:lang w:val="nl-NL"/>
+              </w:rPr>
+            </w:pPr>
+            <w:r>
+              <w:rPr>
+                <w:b/>
                 <w:lang w:val="nl-NL"/>
               </w:rPr>
               <w:t>Links:</w:t>
@@ -371,11 +359,13 @@
           <w:p>
             <w:pPr>
               <w:rPr>
-                <w:lang w:val="nl-NL"/>
-              </w:rPr>
-            </w:pPr>
-            <w:r>
-              <w:rPr>
+                <w:b/>
+                <w:lang w:val="nl-NL"/>
+              </w:rPr>
+            </w:pPr>
+            <w:r>
+              <w:rPr>
+                <w:b/>
                 <w:lang w:val="nl-NL"/>
               </w:rPr>
               <w:t>Rechts</w:t>
@@ -392,11 +382,13 @@
           <w:p>
             <w:pPr>
               <w:rPr>
-                <w:lang w:val="nl-NL"/>
-              </w:rPr>
-            </w:pPr>
-            <w:r>
-              <w:rPr>
+                <w:b/>
+                <w:lang w:val="nl-NL"/>
+              </w:rPr>
+            </w:pPr>
+            <w:r>
+              <w:rPr>
+                <w:b/>
                 <w:lang w:val="nl-NL"/>
               </w:rPr>
               <w:t>Links</w:t>
@@ -413,11 +405,13 @@
           <w:p>
             <w:pPr>
               <w:rPr>
-                <w:lang w:val="nl-NL"/>
-              </w:rPr>
-            </w:pPr>
-            <w:r>
-              <w:rPr>
+                <w:b/>
+                <w:lang w:val="nl-NL"/>
+              </w:rPr>
+            </w:pPr>
+            <w:r>
+              <w:rPr>
+                <w:b/>
                 <w:lang w:val="nl-NL"/>
               </w:rPr>
               <w:t>rechts</w:t>
@@ -440,13 +434,7 @@
               <w:rPr>
                 <w:lang w:val="nl-NL"/>
               </w:rPr>
-              <w:t xml:space="preserve">70,81 - </w:t>
-            </w:r>
-            <w:r>
-              <w:rPr>
-                <w:lang w:val="nl-NL"/>
-              </w:rPr>
-              <w:t>92,86</w:t>
+              <w:t>69,83 - 92,89</w:t>
             </w:r>
           </w:p>
         </w:tc>
@@ -460,8 +448,12 @@
                 <w:lang w:val="nl-NL"/>
               </w:rPr>
             </w:pPr>
-            <w:bookmarkStart w:id="0" w:name="_GoBack"/>
-            <w:bookmarkEnd w:id="0"/>
+            <w:r>
+              <w:rPr>
+                <w:lang w:val="nl-NL"/>
+              </w:rPr>
+              <w:t>98,83 - 119,92</w:t>
+            </w:r>
           </w:p>
         </w:tc>
         <w:tc>
@@ -478,7 +470,7 @@
               <w:rPr>
                 <w:lang w:val="nl-NL"/>
               </w:rPr>
-              <w:t>69,83</w:t>
+              <w:t>70,81 - 92,86</w:t>
             </w:r>
           </w:p>
         </w:tc>
@@ -496,12 +488,15 @@
               <w:rPr>
                 <w:lang w:val="nl-NL"/>
               </w:rPr>
-              <w:t>92,89</w:t>
+              <w:t>102,81 – 118,86</w:t>
             </w:r>
           </w:p>
         </w:tc>
       </w:tr>
       <w:tr>
+        <w:trPr>
+          <w:trHeight w:val="221"/>
+        </w:trPr>
         <w:tc>
           <w:tcPr>
             <w:tcW w:w="2375" w:type="dxa"/>
@@ -516,7 +511,7 @@
               <w:rPr>
                 <w:lang w:val="nl-NL"/>
               </w:rPr>
-              <w:t>83,90</w:t>
+              <w:t>82,92 - 108,100</w:t>
             </w:r>
           </w:p>
         </w:tc>
@@ -534,7 +529,7 @@
               <w:rPr>
                 <w:lang w:val="nl-NL"/>
               </w:rPr>
-              <w:t>105,96</w:t>
+              <w:t>116,91 - 142,100</w:t>
             </w:r>
           </w:p>
         </w:tc>
@@ -552,7 +547,7 @@
               <w:rPr>
                 <w:lang w:val="nl-NL"/>
               </w:rPr>
-              <w:t>82,</w:t>
+              <w:t>83,90 - 105,96</w:t>
             </w:r>
           </w:p>
         </w:tc>
@@ -566,6 +561,89 @@
                 <w:lang w:val="nl-NL"/>
               </w:rPr>
             </w:pPr>
+            <w:r>
+              <w:rPr>
+                <w:lang w:val="nl-NL"/>
+              </w:rPr>
+              <w:t>118,89 - 141,96</w:t>
+            </w:r>
+          </w:p>
+        </w:tc>
+      </w:tr>
+      <w:tr>
+        <w:trPr>
+          <w:trHeight w:val="221"/>
+        </w:trPr>
+        <w:tc>
+          <w:tcPr>
+            <w:tcW w:w="2375" w:type="dxa"/>
+          </w:tcPr>
+          <w:p>
+            <w:pPr>
+              <w:rPr>
+                <w:lang w:val="nl-NL"/>
+              </w:rPr>
+            </w:pPr>
+            <w:r>
+              <w:rPr>
+                <w:lang w:val="nl-NL"/>
+              </w:rPr>
+              <w:t>34,66 - 46,72</w:t>
+            </w:r>
+          </w:p>
+        </w:tc>
+        <w:tc>
+          <w:tcPr>
+            <w:tcW w:w="2375" w:type="dxa"/>
+          </w:tcPr>
+          <w:p>
+            <w:pPr>
+              <w:rPr>
+                <w:lang w:val="nl-NL"/>
+              </w:rPr>
+            </w:pPr>
+            <w:r>
+              <w:rPr>
+                <w:lang w:val="nl-NL"/>
+              </w:rPr>
+              <w:t>59,73 - 63,76</w:t>
+            </w:r>
+          </w:p>
+        </w:tc>
+        <w:tc>
+          <w:tcPr>
+            <w:tcW w:w="2375" w:type="dxa"/>
+          </w:tcPr>
+          <w:p>
+            <w:pPr>
+              <w:rPr>
+                <w:lang w:val="nl-NL"/>
+              </w:rPr>
+            </w:pPr>
+            <w:r>
+              <w:rPr>
+                <w:lang w:val="nl-NL"/>
+              </w:rPr>
+              <w:t>35,64 - 45,70</w:t>
+            </w:r>
+          </w:p>
+        </w:tc>
+        <w:tc>
+          <w:tcPr>
+            <w:tcW w:w="2375" w:type="dxa"/>
+          </w:tcPr>
+          <w:p>
+            <w:pPr>
+              <w:rPr>
+                <w:lang w:val="nl-NL"/>
+              </w:rPr>
+            </w:pPr>
+            <w:r>
+              <w:rPr>
+                <w:lang w:val="nl-NL"/>
+              </w:rPr>
+              <w:t>65,64 - 75,70</w:t>
+            </w:r>
           </w:p>
         </w:tc>
       </w:tr>
@@ -607,41 +685,256 @@
         <w:rPr>
           <w:lang w:val="nl-NL"/>
         </w:rPr>
-        <w:t xml:space="preserve">Het gemiddelde van onze eigen implementatie is 20.5. Het gemiddelde van de standaard implementatie is 45.7. Dit is dus 25.2 </w:t>
-      </w:r>
-      <w:proofErr w:type="spellStart"/>
-      <w:r>
-        <w:rPr>
-          <w:lang w:val="nl-NL"/>
-        </w:rPr>
-        <w:t>ms</w:t>
-      </w:r>
-      <w:proofErr w:type="spellEnd"/>
-      <w:r>
-        <w:rPr>
-          <w:lang w:val="nl-NL"/>
-        </w:rPr>
-        <w:t xml:space="preserve"> langzamer dan onze eigen implementatie.</w:t>
+        <w:t>Als we van alle punten het gemiddelde verschil tussen de eigen waarde en de standaard waarde berekenen krijgen we de volgende uitkomst:</w:t>
+      </w:r>
+    </w:p>
+    <w:tbl>
+      <w:tblPr>
+        <w:tblStyle w:val="Tabelraster"/>
+        <w:tblW w:w="0" w:type="auto"/>
+        <w:tblLook w:val="04A0" w:firstRow="1" w:lastRow="0" w:firstColumn="1" w:lastColumn="0" w:noHBand="0" w:noVBand="1"/>
+      </w:tblPr>
+      <w:tblGrid>
+        <w:gridCol w:w="4750"/>
+        <w:gridCol w:w="4750"/>
+      </w:tblGrid>
+      <w:tr>
+        <w:tc>
+          <w:tcPr>
+            <w:tcW w:w="4750" w:type="dxa"/>
+            <w:tcBorders>
+              <w:top w:val="single" w:sz="4" w:space="0" w:color="auto"/>
+              <w:left w:val="single" w:sz="4" w:space="0" w:color="auto"/>
+              <w:bottom w:val="single" w:sz="4" w:space="0" w:color="auto"/>
+              <w:right w:val="nil"/>
+            </w:tcBorders>
+          </w:tcPr>
+          <w:p>
+            <w:pPr>
+              <w:rPr>
+                <w:lang w:val="nl-NL"/>
+              </w:rPr>
+            </w:pPr>
+            <w:r>
+              <w:rPr>
+                <w:lang w:val="nl-NL"/>
+              </w:rPr>
+              <w:t>Verschil</w:t>
+            </w:r>
+            <w:r>
+              <w:rPr>
+                <w:lang w:val="nl-NL"/>
+              </w:rPr>
+              <w:t xml:space="preserve"> in x en y positie van de ogen</w:t>
+            </w:r>
+          </w:p>
+        </w:tc>
+        <w:tc>
+          <w:tcPr>
+            <w:tcW w:w="4750" w:type="dxa"/>
+            <w:tcBorders>
+              <w:top w:val="single" w:sz="4" w:space="0" w:color="auto"/>
+              <w:left w:val="nil"/>
+              <w:bottom w:val="single" w:sz="4" w:space="0" w:color="auto"/>
+              <w:right w:val="single" w:sz="4" w:space="0" w:color="auto"/>
+            </w:tcBorders>
+          </w:tcPr>
+          <w:p>
+            <w:pPr>
+              <w:rPr>
+                <w:lang w:val="nl-NL"/>
+              </w:rPr>
+            </w:pPr>
+          </w:p>
+        </w:tc>
+      </w:tr>
+      <w:tr>
+        <w:tc>
+          <w:tcPr>
+            <w:tcW w:w="4750" w:type="dxa"/>
+            <w:tcBorders>
+              <w:top w:val="single" w:sz="4" w:space="0" w:color="auto"/>
+            </w:tcBorders>
+          </w:tcPr>
+          <w:p>
+            <w:pPr>
+              <w:rPr>
+                <w:b/>
+                <w:lang w:val="nl-NL"/>
+              </w:rPr>
+            </w:pPr>
+            <w:r>
+              <w:rPr>
+                <w:b/>
+                <w:lang w:val="nl-NL"/>
+              </w:rPr>
+              <w:t>Links</w:t>
+            </w:r>
+          </w:p>
+        </w:tc>
+        <w:tc>
+          <w:tcPr>
+            <w:tcW w:w="4750" w:type="dxa"/>
+            <w:tcBorders>
+              <w:top w:val="single" w:sz="4" w:space="0" w:color="auto"/>
+            </w:tcBorders>
+          </w:tcPr>
+          <w:p>
+            <w:pPr>
+              <w:rPr>
+                <w:b/>
+                <w:lang w:val="nl-NL"/>
+              </w:rPr>
+            </w:pPr>
+            <w:r>
+              <w:rPr>
+                <w:b/>
+                <w:lang w:val="nl-NL"/>
+              </w:rPr>
+              <w:t>Rechts</w:t>
+            </w:r>
+          </w:p>
+        </w:tc>
+      </w:tr>
+      <w:tr>
+        <w:tc>
+          <w:tcPr>
+            <w:tcW w:w="4750" w:type="dxa"/>
+          </w:tcPr>
+          <w:p>
+            <w:pPr>
+              <w:rPr>
+                <w:lang w:val="nl-NL"/>
+              </w:rPr>
+            </w:pPr>
+            <w:r>
+              <w:rPr>
+                <w:lang w:val="nl-NL"/>
+              </w:rPr>
+              <w:t>1,2 – 0,3</w:t>
+            </w:r>
+          </w:p>
+        </w:tc>
+        <w:tc>
+          <w:tcPr>
+            <w:tcW w:w="4750" w:type="dxa"/>
+          </w:tcPr>
+          <w:p>
+            <w:pPr>
+              <w:rPr>
+                <w:lang w:val="nl-NL"/>
+              </w:rPr>
+            </w:pPr>
+            <w:r>
+              <w:rPr>
+                <w:lang w:val="nl-NL"/>
+              </w:rPr>
+              <w:t>4,2 – 1,6</w:t>
+            </w:r>
+          </w:p>
+        </w:tc>
+      </w:tr>
+      <w:tr>
+        <w:tc>
+          <w:tcPr>
+            <w:tcW w:w="4750" w:type="dxa"/>
+          </w:tcPr>
+          <w:p>
+            <w:pPr>
+              <w:rPr>
+                <w:lang w:val="nl-NL"/>
+              </w:rPr>
+            </w:pPr>
+            <w:r>
+              <w:rPr>
+                <w:lang w:val="nl-NL"/>
+              </w:rPr>
+              <w:t>1,2 – 3,4</w:t>
+            </w:r>
+          </w:p>
+        </w:tc>
+        <w:tc>
+          <w:tcPr>
+            <w:tcW w:w="4750" w:type="dxa"/>
+          </w:tcPr>
+          <w:p>
+            <w:pPr>
+              <w:rPr>
+                <w:lang w:val="nl-NL"/>
+              </w:rPr>
+            </w:pPr>
+            <w:r>
+              <w:rPr>
+                <w:lang w:val="nl-NL"/>
+              </w:rPr>
+              <w:t>2,2 – 1,4</w:t>
+            </w:r>
+          </w:p>
+        </w:tc>
+      </w:tr>
+      <w:tr>
+        <w:tc>
+          <w:tcPr>
+            <w:tcW w:w="4750" w:type="dxa"/>
+          </w:tcPr>
+          <w:p>
+            <w:pPr>
+              <w:rPr>
+                <w:lang w:val="nl-NL"/>
+              </w:rPr>
+            </w:pPr>
+            <w:r>
+              <w:rPr>
+                <w:lang w:val="nl-NL"/>
+              </w:rPr>
+              <w:t>1,2 – 1,2</w:t>
+            </w:r>
+          </w:p>
+        </w:tc>
+        <w:tc>
+          <w:tcPr>
+            <w:tcW w:w="4750" w:type="dxa"/>
+          </w:tcPr>
+          <w:p>
+            <w:pPr>
+              <w:rPr>
+                <w:lang w:val="nl-NL"/>
+              </w:rPr>
+            </w:pPr>
+            <w:r>
+              <w:rPr>
+                <w:lang w:val="nl-NL"/>
+              </w:rPr>
+              <w:t>6,9 – 12,6</w:t>
+            </w:r>
+          </w:p>
+        </w:tc>
+      </w:tr>
+    </w:tbl>
+    <w:p>
+      <w:pPr>
+        <w:rPr>
+          <w:lang w:val="nl-NL"/>
+        </w:rPr>
+      </w:pPr>
+      <w:r>
+        <w:rPr>
+          <w:lang w:val="nl-NL"/>
+        </w:rPr>
+        <w:t>Gemiddelde verschil:</w:t>
       </w:r>
     </w:p>
     <w:p>
       <w:pPr>
-        <w:pStyle w:val="Kop2"/>
-        <w:rPr>
-          <w:lang w:val="nl-NL"/>
-        </w:rPr>
-      </w:pPr>
-      <w:r>
-        <w:rPr>
-          <w:lang w:val="nl-NL"/>
-        </w:rPr>
-        <w:t>C</w:t>
-      </w:r>
-      <w:r>
-        <w:rPr>
-          <w:lang w:val="nl-NL"/>
-        </w:rPr>
-        <w:t>onclusie</w:t>
+        <w:rPr>
+          <w:lang w:val="nl-NL"/>
+        </w:rPr>
+      </w:pPr>
+      <w:r>
+        <w:rPr>
+          <w:lang w:val="nl-NL"/>
+        </w:rPr>
+        <w:t>1,2 – 1,3 (links)</w:t>
       </w:r>
     </w:p>
     <w:p>
@@ -654,28 +947,15 @@
         <w:rPr>
           <w:lang w:val="nl-NL"/>
         </w:rPr>
-        <w:t xml:space="preserve">Onze eigen implementatie is dus meer dan 2 keer zo snel als de standaard implementatie. </w:t>
+        <w:t>4,4 – 4,5 (rechts)</w:t>
       </w:r>
     </w:p>
     <w:p>
       <w:pPr>
-        <w:pStyle w:val="Kop2"/>
-        <w:rPr>
-          <w:lang w:val="nl-NL"/>
-        </w:rPr>
-      </w:pPr>
-      <w:r>
-        <w:rPr>
-          <w:lang w:val="nl-NL"/>
-        </w:rPr>
-        <w:t>E</w:t>
-      </w:r>
-      <w:r>
-        <w:rPr>
-          <w:lang w:val="nl-NL"/>
-        </w:rPr>
-        <w:t>valuatie</w:t>
-      </w:r>
+        <w:rPr>
+          <w:lang w:val="nl-NL"/>
+        </w:rPr>
+      </w:pPr>
     </w:p>
     <w:p>
       <w:pPr>
@@ -687,8 +967,103 @@
         <w:rPr>
           <w:lang w:val="nl-NL"/>
         </w:rPr>
-        <w:t>Dit komt waarschijnlijk omdat de standaard implementatie uitgebreider zoekt en op meerdere afbeeldingen zal werken. Dit van ons is wat specifieker voor afbeeldingen waarbij de verhoudingen goed kloppen waardoor het sneller zal gaan.</w:t>
-      </w:r>
+        <w:t>Gemiddelde van rechts en links = 2,3 – 2,4</w:t>
+      </w:r>
+    </w:p>
+    <w:p>
+      <w:pPr>
+        <w:rPr>
+          <w:lang w:val="nl-NL"/>
+        </w:rPr>
+      </w:pPr>
+      <w:r>
+        <w:rPr>
+          <w:lang w:val="nl-NL"/>
+        </w:rPr>
+        <w:t xml:space="preserve">Dit betekend dat de linkerbovenhoek gemiddeld 2X pixels  en 3Y pixels afwijkt van de standaard implementatie en de rechteronderhoek gemiddeld 2X pixels en 4Y pixels afwijkt. </w:t>
+      </w:r>
+    </w:p>
+    <w:p>
+      <w:pPr>
+        <w:rPr>
+          <w:lang w:val="nl-NL"/>
+        </w:rPr>
+      </w:pPr>
+    </w:p>
+    <w:p>
+      <w:pPr>
+        <w:pStyle w:val="Kop2"/>
+        <w:rPr>
+          <w:lang w:val="nl-NL"/>
+        </w:rPr>
+      </w:pPr>
+      <w:r>
+        <w:rPr>
+          <w:lang w:val="nl-NL"/>
+        </w:rPr>
+        <w:lastRenderedPageBreak/>
+        <w:t>C</w:t>
+      </w:r>
+      <w:r>
+        <w:rPr>
+          <w:lang w:val="nl-NL"/>
+        </w:rPr>
+        <w:t>onclusie</w:t>
+      </w:r>
+    </w:p>
+    <w:p>
+      <w:pPr>
+        <w:rPr>
+          <w:lang w:val="nl-NL"/>
+        </w:rPr>
+      </w:pPr>
+      <w:r>
+        <w:rPr>
+          <w:lang w:val="nl-NL"/>
+        </w:rPr>
+        <w:t xml:space="preserve">Bij de meeste afbeelding zit onze implementatie redelijk dicht bij de ogen in de buurt, soms echter zitten er uitschieters bij die het oog niet detecteren of de linker of de rechterkant van het oog missen. </w:t>
+      </w:r>
+      <w:r>
+        <w:rPr>
+          <w:lang w:val="nl-NL"/>
+        </w:rPr>
+        <w:t xml:space="preserve"> </w:t>
+      </w:r>
+    </w:p>
+    <w:p>
+      <w:pPr>
+        <w:pStyle w:val="Kop2"/>
+        <w:rPr>
+          <w:lang w:val="nl-NL"/>
+        </w:rPr>
+      </w:pPr>
+      <w:r>
+        <w:rPr>
+          <w:lang w:val="nl-NL"/>
+        </w:rPr>
+        <w:t>E</w:t>
+      </w:r>
+      <w:r>
+        <w:rPr>
+          <w:lang w:val="nl-NL"/>
+        </w:rPr>
+        <w:t>valuatie</w:t>
+      </w:r>
+    </w:p>
+    <w:p>
+      <w:pPr>
+        <w:rPr>
+          <w:lang w:val="nl-NL"/>
+        </w:rPr>
+      </w:pPr>
+      <w:r>
+        <w:rPr>
+          <w:lang w:val="nl-NL"/>
+        </w:rPr>
+        <w:t>Er zitten soms uitschieters bij, dit komt omdat de neus niet altijd op de juiste positie is gedetecteerd. Op het moment dat de neus niet juist gedetecteerd is kan met onze  implementatie bijzonder lastig de ogen gedetecteerd worden.</w:t>
+      </w:r>
+      <w:bookmarkStart w:id="0" w:name="_GoBack"/>
+      <w:bookmarkEnd w:id="0"/>
     </w:p>
     <w:sectPr>
       <w:pgSz w:w="12240" w:h="15840"/>
@@ -2198,7 +2573,7 @@
 </file>
 
 <file path=customXml/itemProps1.xml><?xml version="1.0" encoding="utf-8"?>
-<ds:datastoreItem xmlns:ds="http://schemas.openxmlformats.org/officeDocument/2006/customXml" ds:itemID="{6109B7CA-42BC-430A-BD7D-0922D2C649E8}">
+<ds:datastoreItem xmlns:ds="http://schemas.openxmlformats.org/officeDocument/2006/customXml" ds:itemID="{3A2A5E88-E394-42F1-8A26-6617B8F1B68C}">
   <ds:schemaRefs>
     <ds:schemaRef ds:uri="http://schemas.openxmlformats.org/officeDocument/2006/bibliography"/>
   </ds:schemaRefs>
